--- a/Design/Class and Data Flow Diagram.docx
+++ b/Design/Class and Data Flow Diagram.docx
@@ -102,6 +102,505 @@
         </w:rPr>
         <w:t xml:space="preserve">It helps the programmer in the software coding and implementation. </w:t>
       </w:r>
+    </w:p>
+    <w:p>
+      <w:pPr>
+        <w:pStyle w:val="ListParagraph"/>
+        <w:rPr>
+          <w:rFonts w:ascii="Arial" w:hAnsi="Arial" w:cs="Arial"/>
+        </w:rPr>
+      </w:pPr>
+    </w:p>
+    <w:p>
+      <w:pPr>
+        <w:rPr>
+          <w:rFonts w:ascii="Arial" w:hAnsi="Arial" w:cs="Arial"/>
+          <w:b/>
+          <w:bCs/>
+        </w:rPr>
+      </w:pPr>
+      <w:r>
+        <w:rPr>
+          <w:rFonts w:ascii="Arial" w:hAnsi="Arial" w:cs="Arial"/>
+          <w:b/>
+          <w:bCs/>
+        </w:rPr>
+        <w:t>Report of notations in Class Diagram</w:t>
+      </w:r>
+    </w:p>
+    <w:tbl>
+      <w:tblPr>
+        <w:tblStyle w:val="TableGrid"/>
+        <w:tblW w:w="0" w:type="auto"/>
+        <w:tblLook w:val="04A0" w:firstRow="1" w:lastRow="0" w:firstColumn="1" w:lastColumn="0" w:noHBand="0" w:noVBand="1"/>
+      </w:tblPr>
+      <w:tblGrid>
+        <w:gridCol w:w="2061"/>
+        <w:gridCol w:w="1342"/>
+        <w:gridCol w:w="5947"/>
+      </w:tblGrid>
+      <w:tr>
+        <w:tc>
+          <w:tcPr>
+            <w:tcW w:w="2061" w:type="dxa"/>
+          </w:tcPr>
+          <w:p>
+            <w:pPr>
+              <w:jc w:val="center"/>
+              <w:rPr>
+                <w:rFonts w:ascii="Arial" w:hAnsi="Arial" w:cs="Arial"/>
+                <w:b/>
+                <w:bCs/>
+              </w:rPr>
+            </w:pPr>
+            <w:r>
+              <w:rPr>
+                <w:rFonts w:ascii="Arial" w:hAnsi="Arial" w:cs="Arial"/>
+                <w:b/>
+                <w:bCs/>
+              </w:rPr>
+              <w:t>Notation</w:t>
+            </w:r>
+          </w:p>
+        </w:tc>
+        <w:tc>
+          <w:tcPr>
+            <w:tcW w:w="1342" w:type="dxa"/>
+          </w:tcPr>
+          <w:p>
+            <w:pPr>
+              <w:jc w:val="center"/>
+              <w:rPr>
+                <w:rFonts w:ascii="Arial" w:hAnsi="Arial" w:cs="Arial"/>
+                <w:b/>
+                <w:bCs/>
+              </w:rPr>
+            </w:pPr>
+            <w:r>
+              <w:rPr>
+                <w:rFonts w:ascii="Arial" w:hAnsi="Arial" w:cs="Arial"/>
+                <w:b/>
+                <w:bCs/>
+              </w:rPr>
+              <w:t>Name</w:t>
+            </w:r>
+          </w:p>
+        </w:tc>
+        <w:tc>
+          <w:tcPr>
+            <w:tcW w:w="5947" w:type="dxa"/>
+          </w:tcPr>
+          <w:p>
+            <w:pPr>
+              <w:jc w:val="center"/>
+              <w:rPr>
+                <w:rFonts w:ascii="Arial" w:hAnsi="Arial" w:cs="Arial"/>
+                <w:b/>
+                <w:bCs/>
+              </w:rPr>
+            </w:pPr>
+            <w:r>
+              <w:rPr>
+                <w:rFonts w:ascii="Arial" w:hAnsi="Arial" w:cs="Arial"/>
+                <w:b/>
+                <w:bCs/>
+              </w:rPr>
+              <w:t>Function</w:t>
+            </w:r>
+          </w:p>
+        </w:tc>
+      </w:tr>
+      <w:tr>
+        <w:tc>
+          <w:tcPr>
+            <w:tcW w:w="2061" w:type="dxa"/>
+          </w:tcPr>
+          <w:p>
+            <w:pPr>
+              <w:jc w:val="center"/>
+              <w:rPr>
+                <w:rFonts w:ascii="Arial" w:hAnsi="Arial" w:cs="Arial"/>
+              </w:rPr>
+            </w:pPr>
+            <w:r>
+              <w:rPr>
+                <w:rFonts w:ascii="Arial" w:hAnsi="Arial" w:cs="Arial"/>
+                <w:noProof/>
+                <w:lang w:bidi="ne-NP"/>
+              </w:rPr>
+              <w:drawing>
+                <wp:inline distT="0" distB="0" distL="0" distR="0" wp14:anchorId="731FC656" wp14:editId="2508C0E3">
+                  <wp:extent cx="485775" cy="361950"/>
+                  <wp:effectExtent l="0" t="0" r="9525" b="0"/>
+                  <wp:docPr id="1" name="Picture 1"/>
+                  <wp:cNvGraphicFramePr>
+                    <a:graphicFrameLocks xmlns:a="http://schemas.openxmlformats.org/drawingml/2006/main" noChangeAspect="1"/>
+                  </wp:cNvGraphicFramePr>
+                  <a:graphic xmlns:a="http://schemas.openxmlformats.org/drawingml/2006/main">
+                    <a:graphicData uri="http://schemas.openxmlformats.org/drawingml/2006/picture">
+                      <pic:pic xmlns:pic="http://schemas.openxmlformats.org/drawingml/2006/picture">
+                        <pic:nvPicPr>
+                          <pic:cNvPr id="43" name="class.png"/>
+                          <pic:cNvPicPr/>
+                        </pic:nvPicPr>
+                        <pic:blipFill>
+                          <a:blip r:embed="rId5">
+                            <a:extLst>
+                              <a:ext uri="{28A0092B-C50C-407E-A947-70E740481C1C}">
+                                <a14:useLocalDpi xmlns:a14="http://schemas.microsoft.com/office/drawing/2010/main" val="0"/>
+                              </a:ext>
+                            </a:extLst>
+                          </a:blip>
+                          <a:stretch>
+                            <a:fillRect/>
+                          </a:stretch>
+                        </pic:blipFill>
+                        <pic:spPr>
+                          <a:xfrm>
+                            <a:off x="0" y="0"/>
+                            <a:ext cx="485845" cy="362002"/>
+                          </a:xfrm>
+                          <a:prstGeom prst="rect">
+                            <a:avLst/>
+                          </a:prstGeom>
+                        </pic:spPr>
+                      </pic:pic>
+                    </a:graphicData>
+                  </a:graphic>
+                </wp:inline>
+              </w:drawing>
+            </w:r>
+          </w:p>
+        </w:tc>
+        <w:tc>
+          <w:tcPr>
+            <w:tcW w:w="1342" w:type="dxa"/>
+          </w:tcPr>
+          <w:p>
+            <w:pPr>
+              <w:jc w:val="center"/>
+              <w:rPr>
+                <w:rFonts w:ascii="Arial" w:hAnsi="Arial" w:cs="Arial"/>
+              </w:rPr>
+            </w:pPr>
+          </w:p>
+          <w:p>
+            <w:pPr>
+              <w:jc w:val="center"/>
+              <w:rPr>
+                <w:rFonts w:ascii="Arial" w:hAnsi="Arial" w:cs="Arial"/>
+              </w:rPr>
+            </w:pPr>
+            <w:r>
+              <w:rPr>
+                <w:rFonts w:ascii="Arial" w:hAnsi="Arial" w:cs="Arial"/>
+              </w:rPr>
+              <w:t xml:space="preserve">Class </w:t>
+            </w:r>
+          </w:p>
+        </w:tc>
+        <w:tc>
+          <w:tcPr>
+            <w:tcW w:w="5947" w:type="dxa"/>
+          </w:tcPr>
+          <w:p>
+            <w:pPr>
+              <w:jc w:val="center"/>
+              <w:rPr>
+                <w:rFonts w:ascii="Arial" w:hAnsi="Arial" w:cs="Arial"/>
+              </w:rPr>
+            </w:pPr>
+            <w:r>
+              <w:rPr>
+                <w:rFonts w:ascii="Arial" w:hAnsi="Arial" w:cs="Arial"/>
+              </w:rPr>
+              <w:t>Class is a blueprint for an object and a user defined data type that holds its own data members and member functions.</w:t>
+            </w:r>
+          </w:p>
+        </w:tc>
+      </w:tr>
+      <w:tr>
+        <w:tc>
+          <w:tcPr>
+            <w:tcW w:w="2061" w:type="dxa"/>
+          </w:tcPr>
+          <w:p>
+            <w:pPr>
+              <w:jc w:val="center"/>
+              <w:rPr>
+                <w:rFonts w:ascii="Arial" w:hAnsi="Arial" w:cs="Arial"/>
+              </w:rPr>
+            </w:pPr>
+            <w:r>
+              <w:rPr>
+                <w:rFonts w:ascii="Arial" w:hAnsi="Arial" w:cs="Arial"/>
+                <w:noProof/>
+                <w:lang w:bidi="ne-NP"/>
+              </w:rPr>
+              <w:drawing>
+                <wp:inline distT="0" distB="0" distL="0" distR="0" wp14:anchorId="5BDC90D1" wp14:editId="37AC7F4A">
+                  <wp:extent cx="1171739" cy="219106"/>
+                  <wp:effectExtent l="0" t="0" r="0" b="9525"/>
+                  <wp:docPr id="2" name="Picture 2"/>
+                  <wp:cNvGraphicFramePr>
+                    <a:graphicFrameLocks xmlns:a="http://schemas.openxmlformats.org/drawingml/2006/main" noChangeAspect="1"/>
+                  </wp:cNvGraphicFramePr>
+                  <a:graphic xmlns:a="http://schemas.openxmlformats.org/drawingml/2006/main">
+                    <a:graphicData uri="http://schemas.openxmlformats.org/drawingml/2006/picture">
+                      <pic:pic xmlns:pic="http://schemas.openxmlformats.org/drawingml/2006/picture">
+                        <pic:nvPicPr>
+                          <pic:cNvPr id="44" name="a.png"/>
+                          <pic:cNvPicPr/>
+                        </pic:nvPicPr>
+                        <pic:blipFill>
+                          <a:blip r:embed="rId6">
+                            <a:extLst>
+                              <a:ext uri="{28A0092B-C50C-407E-A947-70E740481C1C}">
+                                <a14:useLocalDpi xmlns:a14="http://schemas.microsoft.com/office/drawing/2010/main" val="0"/>
+                              </a:ext>
+                            </a:extLst>
+                          </a:blip>
+                          <a:stretch>
+                            <a:fillRect/>
+                          </a:stretch>
+                        </pic:blipFill>
+                        <pic:spPr>
+                          <a:xfrm>
+                            <a:off x="0" y="0"/>
+                            <a:ext cx="1171739" cy="219106"/>
+                          </a:xfrm>
+                          <a:prstGeom prst="rect">
+                            <a:avLst/>
+                          </a:prstGeom>
+                        </pic:spPr>
+                      </pic:pic>
+                    </a:graphicData>
+                  </a:graphic>
+                </wp:inline>
+              </w:drawing>
+            </w:r>
+          </w:p>
+        </w:tc>
+        <w:tc>
+          <w:tcPr>
+            <w:tcW w:w="1342" w:type="dxa"/>
+          </w:tcPr>
+          <w:p>
+            <w:pPr>
+              <w:jc w:val="center"/>
+              <w:rPr>
+                <w:rFonts w:ascii="Arial" w:hAnsi="Arial" w:cs="Arial"/>
+              </w:rPr>
+            </w:pPr>
+            <w:r>
+              <w:rPr>
+                <w:rFonts w:ascii="Arial" w:hAnsi="Arial" w:cs="Arial"/>
+              </w:rPr>
+              <w:t>Association</w:t>
+            </w:r>
+          </w:p>
+        </w:tc>
+        <w:tc>
+          <w:tcPr>
+            <w:tcW w:w="5947" w:type="dxa"/>
+          </w:tcPr>
+          <w:p>
+            <w:pPr>
+              <w:jc w:val="center"/>
+              <w:rPr>
+                <w:rFonts w:ascii="Arial" w:hAnsi="Arial" w:cs="Arial"/>
+              </w:rPr>
+            </w:pPr>
+            <w:r>
+              <w:rPr>
+                <w:rFonts w:ascii="Arial" w:hAnsi="Arial" w:cs="Arial"/>
+              </w:rPr>
+              <w:t>It is a class that is part of an association relationship between two other classes.</w:t>
+            </w:r>
+          </w:p>
+        </w:tc>
+      </w:tr>
+    </w:tbl>
+    <w:p>
+      <w:pPr>
+        <w:rPr>
+          <w:rFonts w:ascii="Arial" w:hAnsi="Arial" w:cs="Arial"/>
+          <w:b/>
+          <w:bCs/>
+        </w:rPr>
+      </w:pPr>
+    </w:p>
+    <w:p>
+      <w:pPr>
+        <w:rPr>
+          <w:rFonts w:ascii="Arial" w:hAnsi="Arial" w:cs="Arial"/>
+          <w:b/>
+          <w:bCs/>
+        </w:rPr>
+      </w:pPr>
+    </w:p>
+    <w:p>
+      <w:pPr>
+        <w:rPr>
+          <w:rFonts w:ascii="Arial" w:hAnsi="Arial" w:cs="Arial"/>
+          <w:b/>
+          <w:bCs/>
+        </w:rPr>
+      </w:pPr>
+    </w:p>
+    <w:p>
+      <w:pPr>
+        <w:rPr>
+          <w:rFonts w:ascii="Arial" w:hAnsi="Arial" w:cs="Arial"/>
+          <w:b/>
+          <w:bCs/>
+        </w:rPr>
+      </w:pPr>
+    </w:p>
+    <w:p>
+      <w:pPr>
+        <w:rPr>
+          <w:rFonts w:ascii="Arial" w:hAnsi="Arial" w:cs="Arial"/>
+          <w:b/>
+          <w:bCs/>
+        </w:rPr>
+      </w:pPr>
+    </w:p>
+    <w:p>
+      <w:pPr>
+        <w:rPr>
+          <w:rFonts w:ascii="Arial" w:hAnsi="Arial" w:cs="Arial"/>
+          <w:b/>
+          <w:bCs/>
+        </w:rPr>
+      </w:pPr>
+      <w:bookmarkStart w:id="0" w:name="_GoBack"/>
+      <w:bookmarkEnd w:id="0"/>
+    </w:p>
+    <w:p>
+      <w:pPr>
+        <w:rPr>
+          <w:rFonts w:ascii="Arial" w:hAnsi="Arial" w:cs="Arial"/>
+          <w:b/>
+          <w:bCs/>
+        </w:rPr>
+      </w:pPr>
+    </w:p>
+    <w:p>
+      <w:pPr>
+        <w:rPr>
+          <w:rFonts w:ascii="Arial" w:hAnsi="Arial" w:cs="Arial"/>
+          <w:b/>
+          <w:bCs/>
+        </w:rPr>
+      </w:pPr>
+    </w:p>
+    <w:p>
+      <w:pPr>
+        <w:rPr>
+          <w:rFonts w:ascii="Arial" w:hAnsi="Arial" w:cs="Arial"/>
+          <w:b/>
+          <w:bCs/>
+        </w:rPr>
+      </w:pPr>
+    </w:p>
+    <w:p>
+      <w:pPr>
+        <w:rPr>
+          <w:rFonts w:ascii="Arial" w:hAnsi="Arial" w:cs="Arial"/>
+          <w:b/>
+          <w:bCs/>
+        </w:rPr>
+      </w:pPr>
+    </w:p>
+    <w:p>
+      <w:pPr>
+        <w:rPr>
+          <w:rFonts w:ascii="Arial" w:hAnsi="Arial" w:cs="Arial"/>
+          <w:b/>
+          <w:bCs/>
+        </w:rPr>
+      </w:pPr>
+    </w:p>
+    <w:p>
+      <w:pPr>
+        <w:rPr>
+          <w:rFonts w:ascii="Arial" w:hAnsi="Arial" w:cs="Arial"/>
+          <w:b/>
+          <w:bCs/>
+        </w:rPr>
+      </w:pPr>
+    </w:p>
+    <w:p>
+      <w:pPr>
+        <w:rPr>
+          <w:rFonts w:ascii="Arial" w:hAnsi="Arial" w:cs="Arial"/>
+          <w:b/>
+          <w:bCs/>
+        </w:rPr>
+      </w:pPr>
+    </w:p>
+    <w:p>
+      <w:pPr>
+        <w:rPr>
+          <w:rFonts w:ascii="Arial" w:hAnsi="Arial" w:cs="Arial"/>
+        </w:rPr>
+      </w:pPr>
+      <w:r>
+        <w:rPr>
+          <w:noProof/>
+          <w:lang w:bidi="ne-NP"/>
+        </w:rPr>
+        <w:lastRenderedPageBreak/>
+        <w:drawing>
+          <wp:inline distT="0" distB="0" distL="0" distR="0" wp14:anchorId="6F9BF9CB" wp14:editId="4DCADEA0">
+            <wp:extent cx="5943600" cy="3735070"/>
+            <wp:effectExtent l="0" t="0" r="0" b="0"/>
+            <wp:docPr id="3" name="Picture 3"/>
+            <wp:cNvGraphicFramePr>
+              <a:graphicFrameLocks xmlns:a="http://schemas.openxmlformats.org/drawingml/2006/main" noChangeAspect="1"/>
+            </wp:cNvGraphicFramePr>
+            <a:graphic xmlns:a="http://schemas.openxmlformats.org/drawingml/2006/main">
+              <a:graphicData uri="http://schemas.openxmlformats.org/drawingml/2006/picture">
+                <pic:pic xmlns:pic="http://schemas.openxmlformats.org/drawingml/2006/picture">
+                  <pic:nvPicPr>
+                    <pic:cNvPr id="45" name="ClassDiagram.jpg"/>
+                    <pic:cNvPicPr/>
+                  </pic:nvPicPr>
+                  <pic:blipFill>
+                    <a:blip r:embed="rId7">
+                      <a:extLst>
+                        <a:ext uri="{28A0092B-C50C-407E-A947-70E740481C1C}">
+                          <a14:useLocalDpi xmlns:a14="http://schemas.microsoft.com/office/drawing/2010/main" val="0"/>
+                        </a:ext>
+                      </a:extLst>
+                    </a:blip>
+                    <a:stretch>
+                      <a:fillRect/>
+                    </a:stretch>
+                  </pic:blipFill>
+                  <pic:spPr>
+                    <a:xfrm>
+                      <a:off x="0" y="0"/>
+                      <a:ext cx="5943600" cy="3735070"/>
+                    </a:xfrm>
+                    <a:prstGeom prst="rect">
+                      <a:avLst/>
+                    </a:prstGeom>
+                  </pic:spPr>
+                </pic:pic>
+              </a:graphicData>
+            </a:graphic>
+          </wp:inline>
+        </w:drawing>
+      </w:r>
+    </w:p>
+    <w:p>
+      <w:pPr>
+        <w:rPr>
+          <w:rFonts w:ascii="Arial" w:hAnsi="Arial" w:cs="Arial"/>
+        </w:rPr>
+      </w:pPr>
     </w:p>
     <w:p>
       <w:pPr>
@@ -359,7 +858,7 @@
                           <pic:cNvPicPr/>
                         </pic:nvPicPr>
                         <pic:blipFill>
-                          <a:blip r:embed="rId5">
+                          <a:blip r:embed="rId8">
                             <a:extLst>
                               <a:ext uri="{28A0092B-C50C-407E-A947-70E740481C1C}">
                                 <a14:useLocalDpi xmlns:a14="http://schemas.microsoft.com/office/drawing/2010/main" val="0"/>
@@ -468,7 +967,7 @@
                           <pic:cNvPicPr/>
                         </pic:nvPicPr>
                         <pic:blipFill>
-                          <a:blip r:embed="rId6">
+                          <a:blip r:embed="rId9">
                             <a:extLst>
                               <a:ext uri="{28A0092B-C50C-407E-A947-70E740481C1C}">
                                 <a14:useLocalDpi xmlns:a14="http://schemas.microsoft.com/office/drawing/2010/main" val="0"/>
@@ -585,7 +1084,7 @@
                           <pic:cNvPicPr/>
                         </pic:nvPicPr>
                         <pic:blipFill>
-                          <a:blip r:embed="rId7">
+                          <a:blip r:embed="rId10">
                             <a:extLst>
                               <a:ext uri="{28A0092B-C50C-407E-A947-70E740481C1C}">
                                 <a14:useLocalDpi xmlns:a14="http://schemas.microsoft.com/office/drawing/2010/main" val="0"/>
@@ -688,7 +1187,7 @@
                           <pic:cNvPicPr/>
                         </pic:nvPicPr>
                         <pic:blipFill>
-                          <a:blip r:embed="rId8">
+                          <a:blip r:embed="rId11">
                             <a:extLst>
                               <a:ext uri="{28A0092B-C50C-407E-A947-70E740481C1C}">
                                 <a14:useLocalDpi xmlns:a14="http://schemas.microsoft.com/office/drawing/2010/main" val="0"/>
@@ -966,7 +1465,7 @@
                     <pic:cNvPicPr/>
                   </pic:nvPicPr>
                   <pic:blipFill>
-                    <a:blip r:embed="rId9">
+                    <a:blip r:embed="rId12">
                       <a:extLst>
                         <a:ext uri="{28A0092B-C50C-407E-A947-70E740481C1C}">
                           <a14:useLocalDpi xmlns:a14="http://schemas.microsoft.com/office/drawing/2010/main" val="0"/>
@@ -1101,7 +1600,7 @@
                     <pic:cNvPicPr/>
                   </pic:nvPicPr>
                   <pic:blipFill>
-                    <a:blip r:embed="rId10">
+                    <a:blip r:embed="rId13">
                       <a:extLst>
                         <a:ext uri="{28A0092B-C50C-407E-A947-70E740481C1C}">
                           <a14:useLocalDpi xmlns:a14="http://schemas.microsoft.com/office/drawing/2010/main" val="0"/>
@@ -1232,7 +1731,7 @@
                     <pic:cNvPicPr/>
                   </pic:nvPicPr>
                   <pic:blipFill>
-                    <a:blip r:embed="rId11">
+                    <a:blip r:embed="rId14">
                       <a:extLst>
                         <a:ext uri="{28A0092B-C50C-407E-A947-70E740481C1C}">
                           <a14:useLocalDpi xmlns:a14="http://schemas.microsoft.com/office/drawing/2010/main" val="0"/>
@@ -1273,10 +1772,7 @@
         <w:t>In the above DFD diagram, every users will be able to view the flights details. After the access to the system users can view their details, and they will also have the ability to edit their profile. They can also book the flights and view the booking details. For the successful complete of the function the users request has to be accepted in each process.</w:t>
       </w:r>
     </w:p>
-    <w:p>
-      <w:bookmarkStart w:id="0" w:name="_GoBack"/>
-      <w:bookmarkEnd w:id="0"/>
-    </w:p>
+    <w:p/>
     <w:sectPr>
       <w:pgSz w:w="12240" w:h="15840"/>
       <w:pgMar w:top="1440" w:right="1440" w:bottom="1440" w:left="1440" w:header="720" w:footer="720" w:gutter="0"/>
